--- a/text/word-styles-reference.docx
+++ b/text/word-styles-reference.docx
@@ -7,11 +7,11 @@
         <w:pStyle w:val="Title"/>
       </w:pPr>
       <w:bookmarkStart w:id="0" w:name="_GoBack"/>
+      <w:bookmarkEnd w:id="0"/>
       <w:r>
         <w:t>2018 Chatham Strait Sablefish Stock Assessment</w:t>
       </w:r>
     </w:p>
-    <w:bookmarkEnd w:id="0"/>
     <w:p>
       <w:pPr>
         <w:pStyle w:val="FirstParagraph"/>
@@ -1180,7 +1180,21 @@
           <w:rFonts w:ascii="Times New Roman" w:hAnsi="Times New Roman" w:cs="Times New Roman"/>
         </w:rPr>
         <w:lastRenderedPageBreak/>
-        <w:t>is 980,748 round pounds. This is a 130,635 pound increase (15.4%) from the 2017 ABC of 1,564,409 round pounds;</w:t>
+        <w:t xml:space="preserve">is 980,748 round pounds. This is a </w:t>
+      </w:r>
+      <w:proofErr w:type="gramStart"/>
+      <w:r>
+        <w:rPr>
+          <w:rFonts w:ascii="Times New Roman" w:hAnsi="Times New Roman" w:cs="Times New Roman"/>
+        </w:rPr>
+        <w:t>130,635 pound</w:t>
+      </w:r>
+      <w:proofErr w:type="gramEnd"/>
+      <w:r>
+        <w:rPr>
+          <w:rFonts w:ascii="Times New Roman" w:hAnsi="Times New Roman" w:cs="Times New Roman"/>
+        </w:rPr>
+        <w:t xml:space="preserve"> increase (15.4%) from the 2017 ABC of 1,564,409 round pounds;</w:t>
       </w:r>
     </w:p>
     <w:p>
@@ -1211,7 +1225,21 @@
         <w:rPr>
           <w:rFonts w:ascii="Times New Roman" w:hAnsi="Times New Roman" w:cs="Times New Roman"/>
         </w:rPr>
-        <w:t xml:space="preserve"> accounts for the high uncertainty in the 2014 year class, which is estimated to be the largest recruitment event for sabelfish since 1977 (Hanselman et al. 2017). If the 2018 </w:t>
+        <w:t xml:space="preserve"> accounts for the high uncertainty in the </w:t>
+      </w:r>
+      <w:proofErr w:type="gramStart"/>
+      <w:r>
+        <w:rPr>
+          <w:rFonts w:ascii="Times New Roman" w:hAnsi="Times New Roman" w:cs="Times New Roman"/>
+        </w:rPr>
+        <w:t>2014 year</w:t>
+      </w:r>
+      <w:proofErr w:type="gramEnd"/>
+      <w:r>
+        <w:rPr>
+          <w:rFonts w:ascii="Times New Roman" w:hAnsi="Times New Roman" w:cs="Times New Roman"/>
+        </w:rPr>
+        <w:t xml:space="preserve"> class, which is estimated to be the largest recruitment event for sabelfish since 1977 (Hanselman et al. 2017). If the 2018 </w:t>
       </w:r>
       <m:oMath>
         <m:r>
@@ -1239,7 +1267,35 @@
         <w:rPr>
           <w:rFonts w:ascii="Times New Roman" w:hAnsi="Times New Roman" w:cs="Times New Roman"/>
         </w:rPr>
-        <w:t xml:space="preserve"> would be 1,088,298 pounds, a 238,185 pound increase (28.0%) from 2017. Because fish younger than 7 years comprise 15-20% of the forecasted exploited biomass in 2018 and less than 50% of females are mature at this age, this adjustment will help protect future spawning potential for this year class;</w:t>
+        <w:t xml:space="preserve"> would be 1,088,298 pounds, a </w:t>
+      </w:r>
+      <w:proofErr w:type="gramStart"/>
+      <w:r>
+        <w:rPr>
+          <w:rFonts w:ascii="Times New Roman" w:hAnsi="Times New Roman" w:cs="Times New Roman"/>
+        </w:rPr>
+        <w:t>238,185 pound</w:t>
+      </w:r>
+      <w:proofErr w:type="gramEnd"/>
+      <w:r>
+        <w:rPr>
+          <w:rFonts w:ascii="Times New Roman" w:hAnsi="Times New Roman" w:cs="Times New Roman"/>
+        </w:rPr>
+        <w:t xml:space="preserve"> increase (28.0%) from 2017. Because fish younger than 7 years comprise 15-20% of the forecasted exploited biomass in 2018 and less than 50% of females are mature at this age, this adjustment w</w:t>
+      </w:r>
+      <w:proofErr w:type="spellStart"/>
+      <w:r>
+        <w:rPr>
+          <w:rFonts w:ascii="Times New Roman" w:hAnsi="Times New Roman" w:cs="Times New Roman"/>
+        </w:rPr>
+        <w:t>ill</w:t>
+      </w:r>
+      <w:proofErr w:type="spellEnd"/>
+      <w:r>
+        <w:rPr>
+          <w:rFonts w:ascii="Times New Roman" w:hAnsi="Times New Roman" w:cs="Times New Roman"/>
+        </w:rPr>
+        <w:t xml:space="preserve"> help protect future spawning potential for this year class;</w:t>
       </w:r>
     </w:p>
     <w:p>
@@ -1290,7 +1346,21 @@
         <w:rPr>
           <w:rFonts w:ascii="Times New Roman" w:hAnsi="Times New Roman" w:cs="Times New Roman"/>
         </w:rPr>
-        <w:t>Catch per unit effort (CPUE) in the ADF&amp;G Chatham Strait longline survey increased relative to 2016 from 0.20 to 0.23 numbers per hook (15.0%) (Figure 4). This reflects a 4.1% increase from the ten year average CPUE of 0.22 sablefish per hook.</w:t>
+        <w:t xml:space="preserve">Catch per unit effort (CPUE) in the ADF&amp;G Chatham Strait longline survey increased relative to 2016 from 0.20 to 0.23 numbers per hook (15.0%) (Figure 4). This reflects a 4.1% increase from the </w:t>
+      </w:r>
+      <w:proofErr w:type="gramStart"/>
+      <w:r>
+        <w:rPr>
+          <w:rFonts w:ascii="Times New Roman" w:hAnsi="Times New Roman" w:cs="Times New Roman"/>
+        </w:rPr>
+        <w:t>ten year</w:t>
+      </w:r>
+      <w:proofErr w:type="gramEnd"/>
+      <w:r>
+        <w:rPr>
+          <w:rFonts w:ascii="Times New Roman" w:hAnsi="Times New Roman" w:cs="Times New Roman"/>
+        </w:rPr>
+        <w:t xml:space="preserve"> average CPUE of 0.22 sablefish per hook.</w:t>
       </w:r>
     </w:p>
     <w:p>
@@ -1307,7 +1377,21 @@
         <w:rPr>
           <w:rFonts w:ascii="Times New Roman" w:hAnsi="Times New Roman" w:cs="Times New Roman"/>
         </w:rPr>
-        <w:t>Commercial longline fishery CPUE decreased relative to 2016 from 0.91 to 0.82 pounds per hook (10.0%) (Figure 5). This is only a 3.7% decrease from the ten year average CPUE of 0.85 pounds per hook.</w:t>
+        <w:t xml:space="preserve">Commercial longline fishery CPUE decreased relative to 2016 from 0.91 to 0.82 pounds per hook (10.0%) (Figure 5). This is only a 3.7% decrease from the </w:t>
+      </w:r>
+      <w:proofErr w:type="gramStart"/>
+      <w:r>
+        <w:rPr>
+          <w:rFonts w:ascii="Times New Roman" w:hAnsi="Times New Roman" w:cs="Times New Roman"/>
+        </w:rPr>
+        <w:t>ten year</w:t>
+      </w:r>
+      <w:proofErr w:type="gramEnd"/>
+      <w:r>
+        <w:rPr>
+          <w:rFonts w:ascii="Times New Roman" w:hAnsi="Times New Roman" w:cs="Times New Roman"/>
+        </w:rPr>
+        <w:t xml:space="preserve"> average CPUE of 0.85 pounds per hook.</w:t>
       </w:r>
     </w:p>
     <w:p>
@@ -1320,11 +1404,47 @@
           <w:rFonts w:ascii="Times New Roman" w:hAnsi="Times New Roman" w:cs="Times New Roman"/>
         </w:rPr>
       </w:pPr>
-      <w:r>
-        <w:rPr>
-          <w:rFonts w:ascii="Times New Roman" w:hAnsi="Times New Roman" w:cs="Times New Roman"/>
-        </w:rPr>
-        <w:t>Anomolously strong recruitment from the 2014 (and possibly 2013 and 2015) year classes have been observed in the ADF&amp;G longline survey age composition (Figure 6). The 2014 year class was first observed in the 2017 commercial fishery age-composition data (Figure 7). The federal stock assessment authors are treating this recruitment event with caution by capping the recruitment estimate at the previous maximum recruitment value from 1977 (Hanselman et al. 2017). As described earlier, we also adjusted the estimated abundance and biomass to reflect this uncertaintly;</w:t>
+      <w:proofErr w:type="spellStart"/>
+      <w:r>
+        <w:rPr>
+          <w:rFonts w:ascii="Times New Roman" w:hAnsi="Times New Roman" w:cs="Times New Roman"/>
+        </w:rPr>
+        <w:t>Anomolously</w:t>
+      </w:r>
+      <w:proofErr w:type="spellEnd"/>
+      <w:r>
+        <w:rPr>
+          <w:rFonts w:ascii="Times New Roman" w:hAnsi="Times New Roman" w:cs="Times New Roman"/>
+        </w:rPr>
+        <w:t xml:space="preserve"> strong recruitment from the 2014 (and possibly 2013 and 2015) year classes have been observed in the ADF&amp;G longline survey age composition (Figure 6). The </w:t>
+      </w:r>
+      <w:proofErr w:type="gramStart"/>
+      <w:r>
+        <w:rPr>
+          <w:rFonts w:ascii="Times New Roman" w:hAnsi="Times New Roman" w:cs="Times New Roman"/>
+        </w:rPr>
+        <w:t>2014 year</w:t>
+      </w:r>
+      <w:proofErr w:type="gramEnd"/>
+      <w:r>
+        <w:rPr>
+          <w:rFonts w:ascii="Times New Roman" w:hAnsi="Times New Roman" w:cs="Times New Roman"/>
+        </w:rPr>
+        <w:t xml:space="preserve"> class was first observed in the 2017 commercial fishery age-composition data (Figure 7). The federal stock assessment authors are treating this recruitment event with caution by capping the recruitment estimate at the previous maximum recruitment value from 1977 (Hanselman et al. 2017). As described earlier, we also adjusted the estimated abundance and biomass to reflect this </w:t>
+      </w:r>
+      <w:proofErr w:type="spellStart"/>
+      <w:r>
+        <w:rPr>
+          <w:rFonts w:ascii="Times New Roman" w:hAnsi="Times New Roman" w:cs="Times New Roman"/>
+        </w:rPr>
+        <w:t>uncertaintly</w:t>
+      </w:r>
+      <w:proofErr w:type="spellEnd"/>
+      <w:r>
+        <w:rPr>
+          <w:rFonts w:ascii="Times New Roman" w:hAnsi="Times New Roman" w:cs="Times New Roman"/>
+        </w:rPr>
+        <w:t>;</w:t>
       </w:r>
     </w:p>
     <w:p>
@@ -1421,7 +1541,49 @@
         <w:rPr>
           <w:rFonts w:ascii="Times New Roman" w:hAnsi="Times New Roman" w:cs="Times New Roman"/>
         </w:rPr>
-        <w:t xml:space="preserve"> values are different. Moreover, the federal assessment authors have taken additional conservation measures to adjust for whale depradation and dampen the predicted population increase from the strong 2014 year class (Hanselman et al. 2017).</w:t>
+        <w:t xml:space="preserve"> values are different. Moreover, the federal assessment authors have t</w:t>
+      </w:r>
+      <w:proofErr w:type="spellStart"/>
+      <w:r>
+        <w:rPr>
+          <w:rFonts w:ascii="Times New Roman" w:hAnsi="Times New Roman" w:cs="Times New Roman"/>
+        </w:rPr>
+        <w:t>aken</w:t>
+      </w:r>
+      <w:proofErr w:type="spellEnd"/>
+      <w:r>
+        <w:rPr>
+          <w:rFonts w:ascii="Times New Roman" w:hAnsi="Times New Roman" w:cs="Times New Roman"/>
+        </w:rPr>
+        <w:t xml:space="preserve"> additional conservation measures to adjust for whale </w:t>
+      </w:r>
+      <w:proofErr w:type="spellStart"/>
+      <w:r>
+        <w:rPr>
+          <w:rFonts w:ascii="Times New Roman" w:hAnsi="Times New Roman" w:cs="Times New Roman"/>
+        </w:rPr>
+        <w:t>depradation</w:t>
+      </w:r>
+      <w:proofErr w:type="spellEnd"/>
+      <w:r>
+        <w:rPr>
+          <w:rFonts w:ascii="Times New Roman" w:hAnsi="Times New Roman" w:cs="Times New Roman"/>
+        </w:rPr>
+        <w:t xml:space="preserve"> and dampen the predicted population increase from the strong </w:t>
+      </w:r>
+      <w:proofErr w:type="gramStart"/>
+      <w:r>
+        <w:rPr>
+          <w:rFonts w:ascii="Times New Roman" w:hAnsi="Times New Roman" w:cs="Times New Roman"/>
+        </w:rPr>
+        <w:t>2014 year</w:t>
+      </w:r>
+      <w:proofErr w:type="gramEnd"/>
+      <w:r>
+        <w:rPr>
+          <w:rFonts w:ascii="Times New Roman" w:hAnsi="Times New Roman" w:cs="Times New Roman"/>
+        </w:rPr>
+        <w:t xml:space="preserve"> class (Hanselman et al. 2017).</w:t>
       </w:r>
     </w:p>
     <w:p>
@@ -1463,7 +1625,21 @@
         <w:rPr>
           <w:rFonts w:ascii="Times New Roman" w:hAnsi="Times New Roman" w:cs="Times New Roman"/>
         </w:rPr>
-        <w:t xml:space="preserve"> was adjusted to account for the high degree of uncertainty in recent recruitment events. We used the 15% percentile from the posterior distribution of abundance as the input to the yield per recruit analysis and calculation of </w:t>
+        <w:t xml:space="preserve"> was adjusted to account for the high degree of uncertainty in recent recruitment events. We used the 15% percentile from the pos</w:t>
+      </w:r>
+      <w:proofErr w:type="spellStart"/>
+      <w:r>
+        <w:rPr>
+          <w:rFonts w:ascii="Times New Roman" w:hAnsi="Times New Roman" w:cs="Times New Roman"/>
+        </w:rPr>
+        <w:t>terior</w:t>
+      </w:r>
+      <w:proofErr w:type="spellEnd"/>
+      <w:r>
+        <w:rPr>
+          <w:rFonts w:ascii="Times New Roman" w:hAnsi="Times New Roman" w:cs="Times New Roman"/>
+        </w:rPr>
+        <w:t xml:space="preserve"> distribution of abundance as the input to the yield per recruit analysis and calculation of </w:t>
       </w:r>
       <m:oMath>
         <m:r>
@@ -1494,7 +1670,77 @@
         <w:rPr>
           <w:rFonts w:ascii="Times New Roman" w:hAnsi="Times New Roman" w:cs="Times New Roman"/>
         </w:rPr>
-        <w:t>The mark-recapture models used in this analysis are based on analyses by Dr. Franz Mueter (Mueter 2010). We compare population estimates from a simple Chapman estimator with estimates from several extensions of a stratified Peterson estimator that account for changes in capture probability through time, natural and fishing mortality, migration, and seasonal trends in catch rates. These alternative model structures are implemented in the Bayesian open source software JAGS 4.3.0 (Depaoli 2016). Previous methods used arbitrary break points (e.g. 5 or 10 days) to define temporal strata throughout the fishing season (Mueter 2010, Van Kirk et al. 2016). Here we use cumulative catch over time to define temporal strata. We use a combination of convergence criteria, deviance information criterion (DIC; Spiegelhalter et al. 2002), and a visual examination of seasonal trends in abundance to aid in model selection.</w:t>
+        <w:t xml:space="preserve">The mark-recapture models used in this analysis are based on analyses by Dr. Franz </w:t>
+      </w:r>
+      <w:proofErr w:type="spellStart"/>
+      <w:r>
+        <w:rPr>
+          <w:rFonts w:ascii="Times New Roman" w:hAnsi="Times New Roman" w:cs="Times New Roman"/>
+        </w:rPr>
+        <w:t>Mueter</w:t>
+      </w:r>
+      <w:proofErr w:type="spellEnd"/>
+      <w:r>
+        <w:rPr>
+          <w:rFonts w:ascii="Times New Roman" w:hAnsi="Times New Roman" w:cs="Times New Roman"/>
+        </w:rPr>
+        <w:t xml:space="preserve"> (</w:t>
+      </w:r>
+      <w:proofErr w:type="spellStart"/>
+      <w:r>
+        <w:rPr>
+          <w:rFonts w:ascii="Times New Roman" w:hAnsi="Times New Roman" w:cs="Times New Roman"/>
+        </w:rPr>
+        <w:t>Mueter</w:t>
+      </w:r>
+      <w:proofErr w:type="spellEnd"/>
+      <w:r>
+        <w:rPr>
+          <w:rFonts w:ascii="Times New Roman" w:hAnsi="Times New Roman" w:cs="Times New Roman"/>
+        </w:rPr>
+        <w:t xml:space="preserve"> 2010). We compare population estimates from a simple Chapman estimator with estimates from several extensions of a stratified Peterson estimator that account for changes in capture probability through time, natural and fishing mortality, migration, and seasonal trends in catch rates. These alternative model structures are implemented in the Bayesian open source software JAGS 4.3.0 (</w:t>
+      </w:r>
+      <w:proofErr w:type="spellStart"/>
+      <w:r>
+        <w:rPr>
+          <w:rFonts w:ascii="Times New Roman" w:hAnsi="Times New Roman" w:cs="Times New Roman"/>
+        </w:rPr>
+        <w:t>Depaoli</w:t>
+      </w:r>
+      <w:proofErr w:type="spellEnd"/>
+      <w:r>
+        <w:rPr>
+          <w:rFonts w:ascii="Times New Roman" w:hAnsi="Times New Roman" w:cs="Times New Roman"/>
+        </w:rPr>
+        <w:t xml:space="preserve"> 2016). Previous methods used arbitrary break points (e.g. 5 or 10 days) to define temporal strata throughout the fishing season (</w:t>
+      </w:r>
+      <w:proofErr w:type="spellStart"/>
+      <w:r>
+        <w:rPr>
+          <w:rFonts w:ascii="Times New Roman" w:hAnsi="Times New Roman" w:cs="Times New Roman"/>
+        </w:rPr>
+        <w:t>Mueter</w:t>
+      </w:r>
+      <w:proofErr w:type="spellEnd"/>
+      <w:r>
+        <w:rPr>
+          <w:rFonts w:ascii="Times New Roman" w:hAnsi="Times New Roman" w:cs="Times New Roman"/>
+        </w:rPr>
+        <w:t xml:space="preserve"> 2010, Van Kirk et al. 2016). Here we use cumulative catch over time to define temporal strata. We use a combination of convergence criteria, deviance information criterion (DIC; </w:t>
+      </w:r>
+      <w:proofErr w:type="spellStart"/>
+      <w:r>
+        <w:rPr>
+          <w:rFonts w:ascii="Times New Roman" w:hAnsi="Times New Roman" w:cs="Times New Roman"/>
+        </w:rPr>
+        <w:t>Spiegelhalter</w:t>
+      </w:r>
+      <w:proofErr w:type="spellEnd"/>
+      <w:r>
+        <w:rPr>
+          <w:rFonts w:ascii="Times New Roman" w:hAnsi="Times New Roman" w:cs="Times New Roman"/>
+        </w:rPr>
+        <w:t xml:space="preserve"> et al. 2002), and a visual examination of seasonal trends in abundance to aid in model selection.</w:t>
       </w:r>
     </w:p>
     <w:p>
@@ -1511,7 +1757,21 @@
         <w:rPr>
           <w:rFonts w:ascii="Times New Roman" w:hAnsi="Times New Roman" w:cs="Times New Roman"/>
         </w:rPr>
-        <w:t xml:space="preserve">The NSEI Chatham Strait sablefish assessment was developed into a reproducible research product (de Leeuw 2001). It is publically hosted on the web-based version control service GitHub at </w:t>
+        <w:t xml:space="preserve">The NSEI Chatham Strait sablefish assessment was developed into a reproducible research product (de Leeuw 2001). It is </w:t>
+      </w:r>
+      <w:proofErr w:type="spellStart"/>
+      <w:r>
+        <w:rPr>
+          <w:rFonts w:ascii="Times New Roman" w:hAnsi="Times New Roman" w:cs="Times New Roman"/>
+        </w:rPr>
+        <w:t>publically</w:t>
+      </w:r>
+      <w:proofErr w:type="spellEnd"/>
+      <w:r>
+        <w:rPr>
+          <w:rFonts w:ascii="Times New Roman" w:hAnsi="Times New Roman" w:cs="Times New Roman"/>
+        </w:rPr>
+        <w:t xml:space="preserve"> hosted on the web-based version control service GitHub at </w:t>
       </w:r>
       <w:hyperlink r:id="rId7">
         <w:r>
@@ -1529,6 +1789,7 @@
         </w:rPr>
         <w:t xml:space="preserve">. This effort included a thorough review of all data sources available for the NSEI. It involved detailed conversation with ADF&amp;G programming staff, Scott Johnson and Paul Caldwell, as well as Region I Groundfish Project biologists, Andrew Olsen, Aaron Baldwin, and Mike Vaughn. The outcomes of these discussions are documented in software code, README file, and Issues tab of the </w:t>
       </w:r>
+      <w:proofErr w:type="spellStart"/>
       <w:r>
         <w:rPr>
           <w:rStyle w:val="VerbatimChar"/>
@@ -1536,11 +1797,26 @@
         </w:rPr>
         <w:t>seak_sablefish</w:t>
       </w:r>
-      <w:r>
-        <w:rPr>
-          <w:rFonts w:ascii="Times New Roman" w:hAnsi="Times New Roman" w:cs="Times New Roman"/>
-        </w:rPr>
-        <w:t xml:space="preserve"> repository. This product is considered conditionally reproducible, indicating that potential users must formally request any confidental data sourced in the code in order to produce the full assessment (Schwab et al. 2000). However, survey and other non-confidential data are made available, and all queries and subsequent transformations to the data are included in the analysis.</w:t>
+      <w:proofErr w:type="spellEnd"/>
+      <w:r>
+        <w:rPr>
+          <w:rFonts w:ascii="Times New Roman" w:hAnsi="Times New Roman" w:cs="Times New Roman"/>
+        </w:rPr>
+        <w:t xml:space="preserve"> repository. This product is considered conditionally reproducible, indicating that potential users must formally request any </w:t>
+      </w:r>
+      <w:proofErr w:type="spellStart"/>
+      <w:r>
+        <w:rPr>
+          <w:rFonts w:ascii="Times New Roman" w:hAnsi="Times New Roman" w:cs="Times New Roman"/>
+        </w:rPr>
+        <w:t>confidental</w:t>
+      </w:r>
+      <w:proofErr w:type="spellEnd"/>
+      <w:r>
+        <w:rPr>
+          <w:rFonts w:ascii="Times New Roman" w:hAnsi="Times New Roman" w:cs="Times New Roman"/>
+        </w:rPr>
+        <w:t xml:space="preserve"> data sourced in the code in order to produce the full assessment (Schwab et al. 2000). However, survey and other non-confidential data are made available, and all queries and subsequent transformations to the data are included in the analysis.</w:t>
       </w:r>
     </w:p>
     <w:p>
@@ -1578,7 +1854,21 @@
         <w:rPr>
           <w:rFonts w:ascii="Times New Roman" w:hAnsi="Times New Roman" w:cs="Times New Roman"/>
         </w:rPr>
-        <w:t xml:space="preserve"> (Figure 8). This adjustment serves to stabilize the fishery and is intended to guard against overfishing if the 2014 year class is lower than </w:t>
+        <w:t xml:space="preserve"> (Figure 8). This adjustment serves to stabilize the fishery and is intended to guard against overfishing if the </w:t>
+      </w:r>
+      <w:proofErr w:type="gramStart"/>
+      <w:r>
+        <w:rPr>
+          <w:rFonts w:ascii="Times New Roman" w:hAnsi="Times New Roman" w:cs="Times New Roman"/>
+        </w:rPr>
+        <w:t>2014 year</w:t>
+      </w:r>
+      <w:proofErr w:type="gramEnd"/>
+      <w:r>
+        <w:rPr>
+          <w:rFonts w:ascii="Times New Roman" w:hAnsi="Times New Roman" w:cs="Times New Roman"/>
+        </w:rPr>
+        <w:t xml:space="preserve"> class is lower than </w:t>
       </w:r>
       <w:r>
         <w:rPr>
@@ -1599,7 +1889,35 @@
         <w:rPr>
           <w:rFonts w:ascii="Times New Roman" w:hAnsi="Times New Roman" w:cs="Times New Roman"/>
         </w:rPr>
-        <w:t>The recommended adjusted abundance estimate of 1,927,382 for 2017 was partitioned into sex-specific age classes from 2017 commercial fishery catch-at-age/sex data and projected into 2018 (Section III). This produced an estimated foreceast of exploited abundance of 1,972,463 individuals for 2018. Multiplying by mean commercial fishery weights-at-age produced an estimate of exploited biomass of 16,716,483 round pounds.</w:t>
+        <w:t xml:space="preserve">The recommended adjusted abundance </w:t>
+      </w:r>
+      <w:proofErr w:type="gramStart"/>
+      <w:r>
+        <w:rPr>
+          <w:rFonts w:ascii="Times New Roman" w:hAnsi="Times New Roman" w:cs="Times New Roman"/>
+        </w:rPr>
+        <w:t>estimate</w:t>
+      </w:r>
+      <w:proofErr w:type="gramEnd"/>
+      <w:r>
+        <w:rPr>
+          <w:rFonts w:ascii="Times New Roman" w:hAnsi="Times New Roman" w:cs="Times New Roman"/>
+        </w:rPr>
+        <w:t xml:space="preserve"> of 1,927,382 for 2017 was partitioned into sex-specific age classes from 2017 commercial fishery catch-at-age/sex data and projected into 2018 (Section III). This produced an estimated </w:t>
+      </w:r>
+      <w:proofErr w:type="spellStart"/>
+      <w:r>
+        <w:rPr>
+          <w:rFonts w:ascii="Times New Roman" w:hAnsi="Times New Roman" w:cs="Times New Roman"/>
+        </w:rPr>
+        <w:t>foreceast</w:t>
+      </w:r>
+      <w:proofErr w:type="spellEnd"/>
+      <w:r>
+        <w:rPr>
+          <w:rFonts w:ascii="Times New Roman" w:hAnsi="Times New Roman" w:cs="Times New Roman"/>
+        </w:rPr>
+        <w:t xml:space="preserve"> of exploited abundance of 1,972,463 individuals for 2018. Multiplying by mean commercial fishery weights-at-age produced an estimate of exploited biomass of 16,716,483 round pounds.</w:t>
       </w:r>
     </w:p>
     <w:p>
@@ -1759,7 +2077,21 @@
         <w:rPr>
           <w:rFonts w:ascii="Times New Roman" w:hAnsi="Times New Roman" w:cs="Times New Roman"/>
         </w:rPr>
-        <w:t>. A description of all model variables is found in Table 1, and a coarse summary of the tag data since 2005 is found in Table 2. Note that ADF&amp;G did not conduct a mark survey in 2011, 2014, or 2016 due to budget restrictions.</w:t>
+        <w:t>. A description of all model variables is found in Table 1, and a coarse summary of the tag data since 2005 is found in Table 2. Note that ADF&amp;G did not conduct a mark surv</w:t>
+      </w:r>
+      <w:proofErr w:type="spellStart"/>
+      <w:r>
+        <w:rPr>
+          <w:rFonts w:ascii="Times New Roman" w:hAnsi="Times New Roman" w:cs="Times New Roman"/>
+        </w:rPr>
+        <w:t>ey</w:t>
+      </w:r>
+      <w:proofErr w:type="spellEnd"/>
+      <w:r>
+        <w:rPr>
+          <w:rFonts w:ascii="Times New Roman" w:hAnsi="Times New Roman" w:cs="Times New Roman"/>
+        </w:rPr>
+        <w:t xml:space="preserve"> in 2011, 2014, or 2016 due to budget restrictions.</w:t>
       </w:r>
     </w:p>
     <w:p>
@@ -1773,7 +2105,35 @@
         <w:rPr>
           <w:rFonts w:ascii="Times New Roman" w:hAnsi="Times New Roman" w:cs="Times New Roman"/>
         </w:rPr>
-        <w:t>There are four primary assumptions integral to the Chapman estimator, which have been discussed in detail in previous iterations of this report (Williams and Van Kirk 2017, Dressel 2009, Mueter 2010). Briefly, these assumptions include a closed population (no movement in or out of the study area), equal probability of recapture, sufficient time between marking and recapture to allow for marked individuals to be randomly distributed throughout the unmarked population, and no tag loss or errors. Violations to these assumptions can be mitigated through study design, treatment of data, and changes to model structure. We utilized a combination of approaches to meet or relax these assumptions including:</w:t>
+        <w:t xml:space="preserve">There are four primary assumptions integral to the Chapman estimator, which have been discussed in detail in previous iterations of this report (Williams and Van Kirk 2017, Dressel 2009, </w:t>
+      </w:r>
+      <w:proofErr w:type="spellStart"/>
+      <w:r>
+        <w:rPr>
+          <w:rFonts w:ascii="Times New Roman" w:hAnsi="Times New Roman" w:cs="Times New Roman"/>
+        </w:rPr>
+        <w:t>Mueter</w:t>
+      </w:r>
+      <w:proofErr w:type="spellEnd"/>
+      <w:r>
+        <w:rPr>
+          <w:rFonts w:ascii="Times New Roman" w:hAnsi="Times New Roman" w:cs="Times New Roman"/>
+        </w:rPr>
+        <w:t xml:space="preserve"> 2010). Briefly, these assumptions include a closed population (no movement in or out of the study area), equal probability of recapture, </w:t>
+      </w:r>
+      <w:proofErr w:type="gramStart"/>
+      <w:r>
+        <w:rPr>
+          <w:rFonts w:ascii="Times New Roman" w:hAnsi="Times New Roman" w:cs="Times New Roman"/>
+        </w:rPr>
+        <w:t>sufficient</w:t>
+      </w:r>
+      <w:proofErr w:type="gramEnd"/>
+      <w:r>
+        <w:rPr>
+          <w:rFonts w:ascii="Times New Roman" w:hAnsi="Times New Roman" w:cs="Times New Roman"/>
+        </w:rPr>
+        <w:t xml:space="preserve"> time between marking and recapture to allow for marked individuals to be randomly distributed throughout the unmarked population, and no tag loss or errors. Violations to these assumptions can be mitigated through study design, treatment of data, and changes to model structure. We utilized a combination of approaches to meet or relax these assumptions including:</w:t>
       </w:r>
     </w:p>
     <w:p>
@@ -1790,7 +2150,21 @@
         <w:rPr>
           <w:rFonts w:ascii="Times New Roman" w:hAnsi="Times New Roman" w:cs="Times New Roman"/>
         </w:rPr>
-        <w:t>We accounted for potential changes in the selectivity between the pot survey and longline survey and fishery by (1) estimating growth between May and August using known length recaptured individuals, (2) comparing the cumulative length distributions between tagged and recaptured fish, and (3) adjusting our sample sizes accordingly. Using this approach, we found minimal differences in the cumulative length distributions between marked and recaptured since 2005 (Figure 9). These findings run contrary to those of previous authors, who adjusted the number of marks using fixed selectivity curves instead of data (Williams and Van Kirk 2017, Mueter 2010).</w:t>
+        <w:t xml:space="preserve">We accounted for potential changes in the selectivity between the pot survey and longline survey and fishery by (1) estimating growth between May and August using known length recaptured individuals, (2) comparing the cumulative length distributions between tagged and recaptured fish, and (3) adjusting our sample sizes accordingly. Using this approach, we found minimal differences in the cumulative length distributions between marked and recaptured since 2005 (Figure 9). These findings run contrary to those of previous authors, who adjusted the number of marks using fixed selectivity curves instead of data (Williams and Van Kirk 2017, </w:t>
+      </w:r>
+      <w:proofErr w:type="spellStart"/>
+      <w:r>
+        <w:rPr>
+          <w:rFonts w:ascii="Times New Roman" w:hAnsi="Times New Roman" w:cs="Times New Roman"/>
+        </w:rPr>
+        <w:t>Mueter</w:t>
+      </w:r>
+      <w:proofErr w:type="spellEnd"/>
+      <w:r>
+        <w:rPr>
+          <w:rFonts w:ascii="Times New Roman" w:hAnsi="Times New Roman" w:cs="Times New Roman"/>
+        </w:rPr>
+        <w:t xml:space="preserve"> 2010).</w:t>
       </w:r>
     </w:p>
     <w:p>
@@ -1807,7 +2181,35 @@
         <w:rPr>
           <w:rFonts w:ascii="Times New Roman" w:hAnsi="Times New Roman" w:cs="Times New Roman"/>
         </w:rPr>
-        <w:t>We explored mixing in the population between statistical areas since 2005, and determined that the population is sufficiently mixed (Figure 10). These findings are consistent with Mueter (2010) and lend support to current study design of the mark-recapture project.</w:t>
+        <w:t xml:space="preserve">We explored mixing in the population between statistical areas since </w:t>
+      </w:r>
+      <w:proofErr w:type="gramStart"/>
+      <w:r>
+        <w:rPr>
+          <w:rFonts w:ascii="Times New Roman" w:hAnsi="Times New Roman" w:cs="Times New Roman"/>
+        </w:rPr>
+        <w:t>2005, and</w:t>
+      </w:r>
+      <w:proofErr w:type="gramEnd"/>
+      <w:r>
+        <w:rPr>
+          <w:rFonts w:ascii="Times New Roman" w:hAnsi="Times New Roman" w:cs="Times New Roman"/>
+        </w:rPr>
+        <w:t xml:space="preserve"> determined that the population is sufficiently mixed (Figure 10). These findings are consistent with </w:t>
+      </w:r>
+      <w:proofErr w:type="spellStart"/>
+      <w:r>
+        <w:rPr>
+          <w:rFonts w:ascii="Times New Roman" w:hAnsi="Times New Roman" w:cs="Times New Roman"/>
+        </w:rPr>
+        <w:t>Mueter</w:t>
+      </w:r>
+      <w:proofErr w:type="spellEnd"/>
+      <w:r>
+        <w:rPr>
+          <w:rFonts w:ascii="Times New Roman" w:hAnsi="Times New Roman" w:cs="Times New Roman"/>
+        </w:rPr>
+        <w:t xml:space="preserve"> (2010) and lend support to current study design of the mark-recapture project.</w:t>
       </w:r>
     </w:p>
     <w:p>
@@ -1929,7 +2331,21 @@
         <w:rPr>
           <w:rFonts w:ascii="Times New Roman" w:hAnsi="Times New Roman" w:cs="Times New Roman"/>
         </w:rPr>
-        <w:t>The Chapman estimator serves as our null model (Model 0) and the basis of comparison to other models (Table 3). We developed Models 1-4 in a Bayesian framework using JAGS 4.3.0 (Depaoli 2016). Breakpoints for temporal strata were defined by dividing cumulative catch evenly over time.</w:t>
+        <w:t>The Chapman estimator serves as our null model (Model 0) and the basis of comparison to other models (Table 3). We developed Models 1-4 in a Bayesian framework using JAGS 4.3.0 (</w:t>
+      </w:r>
+      <w:proofErr w:type="spellStart"/>
+      <w:r>
+        <w:rPr>
+          <w:rFonts w:ascii="Times New Roman" w:hAnsi="Times New Roman" w:cs="Times New Roman"/>
+        </w:rPr>
+        <w:t>Depaoli</w:t>
+      </w:r>
+      <w:proofErr w:type="spellEnd"/>
+      <w:r>
+        <w:rPr>
+          <w:rFonts w:ascii="Times New Roman" w:hAnsi="Times New Roman" w:cs="Times New Roman"/>
+        </w:rPr>
+        <w:t xml:space="preserve"> 2016). Breakpoints for temporal strata were defined by dividing cumulative catch evenly over time.</w:t>
       </w:r>
     </w:p>
     <w:p>
@@ -3063,7 +3479,21 @@
         <w:rPr>
           <w:rFonts w:ascii="Times New Roman" w:hAnsi="Times New Roman" w:cs="Times New Roman"/>
         </w:rPr>
-        <w:t xml:space="preserve">. Because we had already assigned a vague prior for </w:t>
+        <w:t>. Because we had already ass</w:t>
+      </w:r>
+      <w:proofErr w:type="spellStart"/>
+      <w:r>
+        <w:rPr>
+          <w:rFonts w:ascii="Times New Roman" w:hAnsi="Times New Roman" w:cs="Times New Roman"/>
+        </w:rPr>
+        <w:t>igned</w:t>
+      </w:r>
+      <w:proofErr w:type="spellEnd"/>
+      <w:r>
+        <w:rPr>
+          <w:rFonts w:ascii="Times New Roman" w:hAnsi="Times New Roman" w:cs="Times New Roman"/>
+        </w:rPr>
+        <w:t xml:space="preserve"> a vague prior for </w:t>
       </w:r>
       <m:oMath>
         <m:sSub>
@@ -3152,7 +3582,21 @@
         <w:rPr>
           <w:rFonts w:ascii="Times New Roman" w:hAnsi="Times New Roman" w:cs="Times New Roman"/>
         </w:rPr>
-        <w:t xml:space="preserve"> sampled individuals follows a binomial distribution, where</w:t>
+        <w:t xml:space="preserve"> sampled individuals </w:t>
+      </w:r>
+      <w:proofErr w:type="gramStart"/>
+      <w:r>
+        <w:rPr>
+          <w:rFonts w:ascii="Times New Roman" w:hAnsi="Times New Roman" w:cs="Times New Roman"/>
+        </w:rPr>
+        <w:t>follows</w:t>
+      </w:r>
+      <w:proofErr w:type="gramEnd"/>
+      <w:r>
+        <w:rPr>
+          <w:rFonts w:ascii="Times New Roman" w:hAnsi="Times New Roman" w:cs="Times New Roman"/>
+        </w:rPr>
+        <w:t xml:space="preserve"> a binomial distribution, where</w:t>
       </w:r>
     </w:p>
     <w:p>
@@ -3339,7 +3783,21 @@
         <w:rPr>
           <w:rFonts w:ascii="Times New Roman" w:hAnsi="Times New Roman" w:cs="Times New Roman"/>
         </w:rPr>
-        <w:t xml:space="preserve">Following Mueter (2010), we extended the time-stratified Peterson estimator by estimating a parameter for net migration </w:t>
+        <w:t xml:space="preserve">Following </w:t>
+      </w:r>
+      <w:proofErr w:type="spellStart"/>
+      <w:r>
+        <w:rPr>
+          <w:rFonts w:ascii="Times New Roman" w:hAnsi="Times New Roman" w:cs="Times New Roman"/>
+        </w:rPr>
+        <w:t>Mueter</w:t>
+      </w:r>
+      <w:proofErr w:type="spellEnd"/>
+      <w:r>
+        <w:rPr>
+          <w:rFonts w:ascii="Times New Roman" w:hAnsi="Times New Roman" w:cs="Times New Roman"/>
+        </w:rPr>
+        <w:t xml:space="preserve"> (2010), we extended the time-stratified Peterson estimator by estimating a parameter for net migration </w:t>
       </w:r>
       <m:oMath>
         <m:r>
@@ -3367,7 +3825,21 @@
         <w:rPr>
           <w:rFonts w:ascii="Times New Roman" w:hAnsi="Times New Roman" w:cs="Times New Roman"/>
         </w:rPr>
-        <w:t xml:space="preserve"> is positive, it indicates that there was net positive movement of sablefish into Chatham Strait during the fishery. Conversely, a negative </w:t>
+        <w:t xml:space="preserve"> is pos</w:t>
+      </w:r>
+      <w:proofErr w:type="spellStart"/>
+      <w:r>
+        <w:rPr>
+          <w:rFonts w:ascii="Times New Roman" w:hAnsi="Times New Roman" w:cs="Times New Roman"/>
+        </w:rPr>
+        <w:t>itive</w:t>
+      </w:r>
+      <w:proofErr w:type="spellEnd"/>
+      <w:r>
+        <w:rPr>
+          <w:rFonts w:ascii="Times New Roman" w:hAnsi="Times New Roman" w:cs="Times New Roman"/>
+        </w:rPr>
+        <w:t xml:space="preserve">, it indicates that there was net positive movement of sablefish into Chatham Strait during the fishery. Conversely, a negative </w:t>
       </w:r>
       <m:oMath>
         <m:r>
@@ -3603,7 +4075,35 @@
         <w:rPr>
           <w:rFonts w:ascii="Times New Roman" w:hAnsi="Times New Roman" w:cs="Times New Roman"/>
         </w:rPr>
-        <w:t>As an extension to the above models and to account for seasonal trends in abundance and fishing effort, we included fishery CPUE data in the model. An examination of fishery CPUE annually since 2005 (omited for brevity), shows slight increasing or decreasing linear trends in fishery CPUE. This suggests a change in fish abundance or density throughout the fishing season and that the direction of this change is variable between years. Fishery CPUE in a given time period (defined as number of sablefish per 1000 hooks) was back-calculated using mean fish weight in the fishery and weight of the landing from fish tickets.</w:t>
+        <w:t>As an extension to the above models and to account for seasonal trends in abundance and fishing effort, we included fishery CPUE data in the model. An examination of fishery CPUE annually since 2005 (</w:t>
+      </w:r>
+      <w:proofErr w:type="spellStart"/>
+      <w:r>
+        <w:rPr>
+          <w:rFonts w:ascii="Times New Roman" w:hAnsi="Times New Roman" w:cs="Times New Roman"/>
+        </w:rPr>
+        <w:t>omited</w:t>
+      </w:r>
+      <w:proofErr w:type="spellEnd"/>
+      <w:r>
+        <w:rPr>
+          <w:rFonts w:ascii="Times New Roman" w:hAnsi="Times New Roman" w:cs="Times New Roman"/>
+        </w:rPr>
+        <w:t xml:space="preserve"> for brevity), shows slight increasing or decreasing linear trends in fishery CPUE. This suggests a change in fish abundance or density throughout the fishing season and that the direction of this change is variable between years. Fishery CPUE in a given time period (defined as number of </w:t>
+      </w:r>
+      <w:proofErr w:type="gramStart"/>
+      <w:r>
+        <w:rPr>
+          <w:rFonts w:ascii="Times New Roman" w:hAnsi="Times New Roman" w:cs="Times New Roman"/>
+        </w:rPr>
+        <w:t>sablefish</w:t>
+      </w:r>
+      <w:proofErr w:type="gramEnd"/>
+      <w:r>
+        <w:rPr>
+          <w:rFonts w:ascii="Times New Roman" w:hAnsi="Times New Roman" w:cs="Times New Roman"/>
+        </w:rPr>
+        <w:t xml:space="preserve"> per 1000 hooks) was back-calculated using mean fish weight in the fishery and weight of the landing from fish tickets.</w:t>
       </w:r>
     </w:p>
     <w:p>
@@ -3617,7 +4117,21 @@
         <w:rPr>
           <w:rFonts w:ascii="Times New Roman" w:hAnsi="Times New Roman" w:cs="Times New Roman"/>
         </w:rPr>
-        <w:t>Following Mueter (2010), we constructed versions of Model 1 and 2 that included the fishery CPUE data (Table 3). We assumed that fishery CPUE was proportional to total sablefish abundance in each time period</w:t>
+        <w:t xml:space="preserve">Following </w:t>
+      </w:r>
+      <w:proofErr w:type="spellStart"/>
+      <w:r>
+        <w:rPr>
+          <w:rFonts w:ascii="Times New Roman" w:hAnsi="Times New Roman" w:cs="Times New Roman"/>
+        </w:rPr>
+        <w:t>Mueter</w:t>
+      </w:r>
+      <w:proofErr w:type="spellEnd"/>
+      <w:r>
+        <w:rPr>
+          <w:rFonts w:ascii="Times New Roman" w:hAnsi="Times New Roman" w:cs="Times New Roman"/>
+        </w:rPr>
+        <w:t xml:space="preserve"> (2010), we constructed versions of Model 1 and 2 that included the fishery CPUE data (Table 3). We assumed that fishery CPUE was proportional to total sablefish abundance in each time period</w:t>
       </w:r>
     </w:p>
     <w:p>
@@ -3752,7 +4266,21 @@
         <w:rPr>
           <w:rFonts w:ascii="Times New Roman" w:hAnsi="Times New Roman" w:cs="Times New Roman"/>
         </w:rPr>
-        <w:t xml:space="preserve">A total of 32 models were fit for each mark survey year from 2005 to 2017 (10 distinct years). We visually examined trace plots and used the Gelman and Rubin’s convergence diagnstic to test the convergence of MCMC chains (Gelman and Rubin 1992). All models were well mixed, except for versions of Models 3 and 4 with fewer than 4 time periods. Models 3 and 4 used fishery CPUE data to estimate </w:t>
+        <w:t xml:space="preserve">A total of 32 models were fit for each mark survey year from 2005 to 2017 (10 distinct years). We visually examined trace plots and used the Gelman and Rubin’s convergence </w:t>
+      </w:r>
+      <w:proofErr w:type="spellStart"/>
+      <w:r>
+        <w:rPr>
+          <w:rFonts w:ascii="Times New Roman" w:hAnsi="Times New Roman" w:cs="Times New Roman"/>
+        </w:rPr>
+        <w:t>diagnstic</w:t>
+      </w:r>
+      <w:proofErr w:type="spellEnd"/>
+      <w:r>
+        <w:rPr>
+          <w:rFonts w:ascii="Times New Roman" w:hAnsi="Times New Roman" w:cs="Times New Roman"/>
+        </w:rPr>
+        <w:t xml:space="preserve"> to test the convergence of MCMC chains (Gelman and Rubin 1992). All models were well mixed, except for versions of Models 3 and 4 with fewer than 4 time periods. Models 3 and 4 used fishery CPUE data to estimate </w:t>
       </w:r>
       <m:oMath>
         <m:r>
@@ -3766,7 +4294,35 @@
         <w:rPr>
           <w:rFonts w:ascii="Times New Roman" w:hAnsi="Times New Roman" w:cs="Times New Roman"/>
         </w:rPr>
-        <w:t>, so these models require more observations of CPUE (ie. more time periods) to converge. These models were omitted from further consideration.</w:t>
+        <w:t>, so these mo</w:t>
+      </w:r>
+      <w:proofErr w:type="spellStart"/>
+      <w:r>
+        <w:rPr>
+          <w:rFonts w:ascii="Times New Roman" w:hAnsi="Times New Roman" w:cs="Times New Roman"/>
+        </w:rPr>
+        <w:t>dels</w:t>
+      </w:r>
+      <w:proofErr w:type="spellEnd"/>
+      <w:r>
+        <w:rPr>
+          <w:rFonts w:ascii="Times New Roman" w:hAnsi="Times New Roman" w:cs="Times New Roman"/>
+        </w:rPr>
+        <w:t xml:space="preserve"> require more observations of CPUE (</w:t>
+      </w:r>
+      <w:proofErr w:type="spellStart"/>
+      <w:r>
+        <w:rPr>
+          <w:rFonts w:ascii="Times New Roman" w:hAnsi="Times New Roman" w:cs="Times New Roman"/>
+        </w:rPr>
+        <w:t>ie</w:t>
+      </w:r>
+      <w:proofErr w:type="spellEnd"/>
+      <w:r>
+        <w:rPr>
+          <w:rFonts w:ascii="Times New Roman" w:hAnsi="Times New Roman" w:cs="Times New Roman"/>
+        </w:rPr>
+        <w:t>. more time periods) to converge. These models were omitted from further consideration.</w:t>
       </w:r>
     </w:p>
     <w:p>
@@ -3907,7 +4463,35 @@
         <w:rPr>
           <w:rFonts w:ascii="Times New Roman" w:hAnsi="Times New Roman" w:cs="Times New Roman"/>
         </w:rPr>
-        <w:t>) were wide for all years, and the direction of net migration (positive or negative) was inconsistent across years (Figure 12). It provides an interesting contrast to the other models, but more research is needed before bringing this type of model forward for management. Models 3 and 4, though having a lower DIC weighting, had reasonable abundance estimates and fit the CPUE data well in most years (2017 was a notable expection; Figure 13). These models have potential for future development.</w:t>
+        <w:t>) were wide for all years, and the direction of net m</w:t>
+      </w:r>
+      <w:proofErr w:type="spellStart"/>
+      <w:r>
+        <w:rPr>
+          <w:rFonts w:ascii="Times New Roman" w:hAnsi="Times New Roman" w:cs="Times New Roman"/>
+        </w:rPr>
+        <w:t>igration</w:t>
+      </w:r>
+      <w:proofErr w:type="spellEnd"/>
+      <w:r>
+        <w:rPr>
+          <w:rFonts w:ascii="Times New Roman" w:hAnsi="Times New Roman" w:cs="Times New Roman"/>
+        </w:rPr>
+        <w:t xml:space="preserve"> (positive or negative) was inconsistent across years (Figure 12). It provides an interesting contrast to the other models, but more research is needed before bringing this type of model forward for management. Models 3 and 4, though having a lower DIC weighting, had reasonable abundance estimates and fit the CPUE data well in most years (2017 was a notable </w:t>
+      </w:r>
+      <w:proofErr w:type="spellStart"/>
+      <w:r>
+        <w:rPr>
+          <w:rFonts w:ascii="Times New Roman" w:hAnsi="Times New Roman" w:cs="Times New Roman"/>
+        </w:rPr>
+        <w:t>expection</w:t>
+      </w:r>
+      <w:proofErr w:type="spellEnd"/>
+      <w:r>
+        <w:rPr>
+          <w:rFonts w:ascii="Times New Roman" w:hAnsi="Times New Roman" w:cs="Times New Roman"/>
+        </w:rPr>
+        <w:t>; Figure 13). These models have potential for future development.</w:t>
       </w:r>
     </w:p>
     <w:p>
@@ -3917,11 +4501,19 @@
           <w:rFonts w:ascii="Times New Roman" w:hAnsi="Times New Roman" w:cs="Times New Roman"/>
         </w:rPr>
       </w:pPr>
-      <w:r>
-        <w:rPr>
-          <w:rFonts w:ascii="Times New Roman" w:hAnsi="Times New Roman" w:cs="Times New Roman"/>
-        </w:rPr>
-        <w:t xml:space="preserve">Ultimately we selected Model 1 with </w:t>
+      <w:proofErr w:type="gramStart"/>
+      <w:r>
+        <w:rPr>
+          <w:rFonts w:ascii="Times New Roman" w:hAnsi="Times New Roman" w:cs="Times New Roman"/>
+        </w:rPr>
+        <w:t>Ultimately</w:t>
+      </w:r>
+      <w:proofErr w:type="gramEnd"/>
+      <w:r>
+        <w:rPr>
+          <w:rFonts w:ascii="Times New Roman" w:hAnsi="Times New Roman" w:cs="Times New Roman"/>
+        </w:rPr>
+        <w:t xml:space="preserve"> we selected Model 1 with </w:t>
       </w:r>
       <m:oMath>
         <m:r>
@@ -5470,7 +6062,21 @@
         <w:rPr>
           <w:rFonts w:ascii="Times New Roman" w:hAnsi="Times New Roman" w:cs="Times New Roman"/>
         </w:rPr>
-        <w:t>Burnham, K.P. and Anderson, D.R. 2003. Model selection and multimodel inference: a practical information-theoretic approach. Springer Science &amp; Business Media.</w:t>
+        <w:t xml:space="preserve">Burnham, K.P. and Anderson, D.R. 2003. Model selection and </w:t>
+      </w:r>
+      <w:proofErr w:type="spellStart"/>
+      <w:r>
+        <w:rPr>
+          <w:rFonts w:ascii="Times New Roman" w:hAnsi="Times New Roman" w:cs="Times New Roman"/>
+        </w:rPr>
+        <w:t>multimodel</w:t>
+      </w:r>
+      <w:proofErr w:type="spellEnd"/>
+      <w:r>
+        <w:rPr>
+          <w:rFonts w:ascii="Times New Roman" w:hAnsi="Times New Roman" w:cs="Times New Roman"/>
+        </w:rPr>
+        <w:t xml:space="preserve"> inference: a practical information-theoretic approach. Springer Science &amp; Business Media.</w:t>
       </w:r>
     </w:p>
     <w:p>
@@ -5480,11 +6086,19 @@
           <w:rFonts w:ascii="Times New Roman" w:hAnsi="Times New Roman" w:cs="Times New Roman"/>
         </w:rPr>
       </w:pPr>
-      <w:r>
-        <w:rPr>
-          <w:rFonts w:ascii="Times New Roman" w:hAnsi="Times New Roman" w:cs="Times New Roman"/>
-        </w:rPr>
-        <w:t>Depaoli, S., James P. Clifton, and Patrice R. Cobb. 2016. Just Another Gibbs Sampler (JAGS) Flexible Software for MCMC Implementation. Journal of Educational and Behavioral Statistics 41.6: 628-649.</w:t>
+      <w:proofErr w:type="spellStart"/>
+      <w:r>
+        <w:rPr>
+          <w:rFonts w:ascii="Times New Roman" w:hAnsi="Times New Roman" w:cs="Times New Roman"/>
+        </w:rPr>
+        <w:t>Depaoli</w:t>
+      </w:r>
+      <w:proofErr w:type="spellEnd"/>
+      <w:r>
+        <w:rPr>
+          <w:rFonts w:ascii="Times New Roman" w:hAnsi="Times New Roman" w:cs="Times New Roman"/>
+        </w:rPr>
+        <w:t>, S., James P. Clifton, and Patrice R. Cobb. 2016. Just Another Gibbs Sampler (JAGS) Flexible Software for MCMC Implementation. Journal of Educational and Behavioral Statistics 41.6: 628-649.</w:t>
       </w:r>
     </w:p>
     <w:p>
@@ -5550,7 +6164,21 @@
         <w:rPr>
           <w:rFonts w:ascii="Times New Roman" w:hAnsi="Times New Roman" w:cs="Times New Roman"/>
         </w:rPr>
-        <w:t xml:space="preserve">Hanselman, D. H., C. J. Rodgveller, C. R. Lunsford, and K. H Fenske. 2017. Chapter 3: Assessment of the sablefish stock in Alaska. </w:t>
+        <w:t xml:space="preserve">Hanselman, D. H., C. J. </w:t>
+      </w:r>
+      <w:proofErr w:type="spellStart"/>
+      <w:r>
+        <w:rPr>
+          <w:rFonts w:ascii="Times New Roman" w:hAnsi="Times New Roman" w:cs="Times New Roman"/>
+        </w:rPr>
+        <w:t>Rodgveller</w:t>
+      </w:r>
+      <w:proofErr w:type="spellEnd"/>
+      <w:r>
+        <w:rPr>
+          <w:rFonts w:ascii="Times New Roman" w:hAnsi="Times New Roman" w:cs="Times New Roman"/>
+        </w:rPr>
+        <w:t xml:space="preserve">, C. R. Lunsford, and K. H Fenske. 2017. Chapter 3: Assessment of the sablefish stock in Alaska. </w:t>
       </w:r>
       <w:r>
         <w:rPr>
@@ -5588,11 +6216,19 @@
           <w:rFonts w:ascii="Times New Roman" w:hAnsi="Times New Roman" w:cs="Times New Roman"/>
         </w:rPr>
       </w:pPr>
-      <w:r>
-        <w:rPr>
-          <w:rFonts w:ascii="Times New Roman" w:hAnsi="Times New Roman" w:cs="Times New Roman"/>
-        </w:rPr>
-        <w:t>Mueter, F. 2010. Evaluation of stock assessment and modeling options to assess sablefish population levels and status in the Northern Southeast Inside (NSEI) management area. Alaska Department of Fish and Game, Special Publication No. 10-01, Anchorage.</w:t>
+      <w:proofErr w:type="spellStart"/>
+      <w:r>
+        <w:rPr>
+          <w:rFonts w:ascii="Times New Roman" w:hAnsi="Times New Roman" w:cs="Times New Roman"/>
+        </w:rPr>
+        <w:t>Mueter</w:t>
+      </w:r>
+      <w:proofErr w:type="spellEnd"/>
+      <w:r>
+        <w:rPr>
+          <w:rFonts w:ascii="Times New Roman" w:hAnsi="Times New Roman" w:cs="Times New Roman"/>
+        </w:rPr>
+        <w:t>, F. 2010. Evaluation of stock assessment and modeling options to assess sablefish population levels and status in the Northern Southeast Inside (NSEI) management area. Alaska Department of Fish and Game, Special Publication No. 10-01, Anchorage.</w:t>
       </w:r>
     </w:p>
     <w:p>
@@ -5606,7 +6242,35 @@
         <w:rPr>
           <w:rFonts w:ascii="Times New Roman" w:hAnsi="Times New Roman" w:cs="Times New Roman"/>
         </w:rPr>
-        <w:t xml:space="preserve">Schwab M., M. Karrenbach, and J. Claerbout, Making scientific computations reproducible, Computing in Science &amp; Engineering, vol. 2, no. 6, pp. 61–67, Nov. 2000. Available online at </w:t>
+        <w:t xml:space="preserve">Schwab M., M. </w:t>
+      </w:r>
+      <w:proofErr w:type="spellStart"/>
+      <w:r>
+        <w:rPr>
+          <w:rFonts w:ascii="Times New Roman" w:hAnsi="Times New Roman" w:cs="Times New Roman"/>
+        </w:rPr>
+        <w:t>Karrenbach</w:t>
+      </w:r>
+      <w:proofErr w:type="spellEnd"/>
+      <w:r>
+        <w:rPr>
+          <w:rFonts w:ascii="Times New Roman" w:hAnsi="Times New Roman" w:cs="Times New Roman"/>
+        </w:rPr>
+        <w:t xml:space="preserve">, and J. </w:t>
+      </w:r>
+      <w:proofErr w:type="spellStart"/>
+      <w:r>
+        <w:rPr>
+          <w:rFonts w:ascii="Times New Roman" w:hAnsi="Times New Roman" w:cs="Times New Roman"/>
+        </w:rPr>
+        <w:t>Claerbout</w:t>
+      </w:r>
+      <w:proofErr w:type="spellEnd"/>
+      <w:r>
+        <w:rPr>
+          <w:rFonts w:ascii="Times New Roman" w:hAnsi="Times New Roman" w:cs="Times New Roman"/>
+        </w:rPr>
+        <w:t xml:space="preserve">, Making scientific computations reproducible, Computing in Science &amp; Engineering, vol. 2, no. 6, pp. 61–67, Nov. 2000. Available online at </w:t>
       </w:r>
       <w:hyperlink r:id="rId9">
         <w:r>
@@ -5778,7 +6442,21 @@
               <w:rPr>
                 <w:rFonts w:ascii="Times New Roman" w:hAnsi="Times New Roman" w:cs="Times New Roman"/>
               </w:rPr>
-              <w:t>Number of sablefish in Chatham Strait at time of marking during the ADF&amp;G pot survey</w:t>
+              <w:t xml:space="preserve">Number of </w:t>
+            </w:r>
+            <w:proofErr w:type="gramStart"/>
+            <w:r>
+              <w:rPr>
+                <w:rFonts w:ascii="Times New Roman" w:hAnsi="Times New Roman" w:cs="Times New Roman"/>
+              </w:rPr>
+              <w:t>sablefish</w:t>
+            </w:r>
+            <w:proofErr w:type="gramEnd"/>
+            <w:r>
+              <w:rPr>
+                <w:rFonts w:ascii="Times New Roman" w:hAnsi="Times New Roman" w:cs="Times New Roman"/>
+              </w:rPr>
+              <w:t xml:space="preserve"> in Chatham Strait at time of marking during the ADF&amp;G pot survey</w:t>
             </w:r>
           </w:p>
         </w:tc>
@@ -6025,7 +6703,21 @@
               <w:rPr>
                 <w:rFonts w:ascii="Times New Roman" w:hAnsi="Times New Roman" w:cs="Times New Roman"/>
               </w:rPr>
-              <w:t xml:space="preserve">Number of sablefish in Chatham Strait at the beginning of time period </w:t>
+              <w:t xml:space="preserve">Number of </w:t>
+            </w:r>
+            <w:proofErr w:type="gramStart"/>
+            <w:r>
+              <w:rPr>
+                <w:rFonts w:ascii="Times New Roman" w:hAnsi="Times New Roman" w:cs="Times New Roman"/>
+              </w:rPr>
+              <w:t>sablefish</w:t>
+            </w:r>
+            <w:proofErr w:type="gramEnd"/>
+            <w:r>
+              <w:rPr>
+                <w:rFonts w:ascii="Times New Roman" w:hAnsi="Times New Roman" w:cs="Times New Roman"/>
+              </w:rPr>
+              <w:t xml:space="preserve"> in Chatham Strait at the beginning of time period </w:t>
             </w:r>
             <m:oMath>
               <m:r>
@@ -6173,7 +6865,21 @@
               <w:rPr>
                 <w:rFonts w:ascii="Times New Roman" w:hAnsi="Times New Roman" w:cs="Times New Roman"/>
               </w:rPr>
-              <w:t xml:space="preserve">Total catch (number of sablefish removed) during time period </w:t>
+              <w:t xml:space="preserve">Total catch (number of </w:t>
+            </w:r>
+            <w:proofErr w:type="gramStart"/>
+            <w:r>
+              <w:rPr>
+                <w:rFonts w:ascii="Times New Roman" w:hAnsi="Times New Roman" w:cs="Times New Roman"/>
+              </w:rPr>
+              <w:t>sablefish</w:t>
+            </w:r>
+            <w:proofErr w:type="gramEnd"/>
+            <w:r>
+              <w:rPr>
+                <w:rFonts w:ascii="Times New Roman" w:hAnsi="Times New Roman" w:cs="Times New Roman"/>
+              </w:rPr>
+              <w:t xml:space="preserve"> removed) during time period </w:t>
             </w:r>
             <m:oMath>
               <m:r>
@@ -6244,7 +6950,21 @@
               <w:rPr>
                 <w:rFonts w:ascii="Times New Roman" w:hAnsi="Times New Roman" w:cs="Times New Roman"/>
               </w:rPr>
-              <w:t xml:space="preserve">Number of marked sablefish in Chatham Straight at the beginning of time period </w:t>
+              <w:t xml:space="preserve">Number of marked </w:t>
+            </w:r>
+            <w:proofErr w:type="gramStart"/>
+            <w:r>
+              <w:rPr>
+                <w:rFonts w:ascii="Times New Roman" w:hAnsi="Times New Roman" w:cs="Times New Roman"/>
+              </w:rPr>
+              <w:t>sablefish</w:t>
+            </w:r>
+            <w:proofErr w:type="gramEnd"/>
+            <w:r>
+              <w:rPr>
+                <w:rFonts w:ascii="Times New Roman" w:hAnsi="Times New Roman" w:cs="Times New Roman"/>
+              </w:rPr>
+              <w:t xml:space="preserve"> in Chatham Straight at the beginning of time period </w:t>
             </w:r>
             <m:oMath>
               <m:r>
@@ -6463,7 +7183,21 @@
               <w:rPr>
                 <w:rFonts w:ascii="Times New Roman" w:hAnsi="Times New Roman" w:cs="Times New Roman"/>
               </w:rPr>
-              <w:t xml:space="preserve">Number of marked fish recovered in period </w:t>
+              <w:t xml:space="preserve">Number of marked </w:t>
+            </w:r>
+            <w:proofErr w:type="gramStart"/>
+            <w:r>
+              <w:rPr>
+                <w:rFonts w:ascii="Times New Roman" w:hAnsi="Times New Roman" w:cs="Times New Roman"/>
+              </w:rPr>
+              <w:t>fish</w:t>
+            </w:r>
+            <w:proofErr w:type="gramEnd"/>
+            <w:r>
+              <w:rPr>
+                <w:rFonts w:ascii="Times New Roman" w:hAnsi="Times New Roman" w:cs="Times New Roman"/>
+              </w:rPr>
+              <w:t xml:space="preserve"> recovered in period </w:t>
             </w:r>
             <m:oMath>
               <m:r>
@@ -9853,7 +10587,21 @@
         <w:rPr>
           <w:rFonts w:ascii="Times New Roman" w:hAnsi="Times New Roman" w:cs="Times New Roman"/>
         </w:rPr>
-        <w:t>Figure 1. Abundance estimates from the current model (light green), adjusted current model (dark green), and previous against previous estimates of abundance (gold) from 2005 - 2017. Shaded areas indicate 95% credibility intervals from the posterior distribution. The gold asterix shows the past forecast of abundance in 2017, which was poorly estimated due to a lack of a mark survey in 2016.</w:t>
+        <w:t xml:space="preserve">Figure 1. Abundance estimates from the current model (light green), adjusted current model (dark green), and previous against previous estimates of abundance (gold) from 2005 - 2017. Shaded areas indicate 95% credibility intervals from the posterior distribution. The gold </w:t>
+      </w:r>
+      <w:proofErr w:type="spellStart"/>
+      <w:r>
+        <w:rPr>
+          <w:rFonts w:ascii="Times New Roman" w:hAnsi="Times New Roman" w:cs="Times New Roman"/>
+        </w:rPr>
+        <w:t>asterix</w:t>
+      </w:r>
+      <w:proofErr w:type="spellEnd"/>
+      <w:r>
+        <w:rPr>
+          <w:rFonts w:ascii="Times New Roman" w:hAnsi="Times New Roman" w:cs="Times New Roman"/>
+        </w:rPr>
+        <w:t xml:space="preserve"> shows the past forecast of abundance in 2017, which was poorly estimated due to a lack of a mark survey in 2016.</w:t>
       </w:r>
     </w:p>
     <w:p>
@@ -11660,17 +12408,20 @@
     <w:uiPriority w:val="9"/>
     <w:unhideWhenUsed/>
     <w:qFormat/>
+    <w:rsid w:val="00D76FF3"/>
     <w:pPr>
       <w:keepNext/>
       <w:keepLines/>
-      <w:spacing w:before="200" w:after="0"/>
+      <w:pageBreakBefore/>
+      <w:spacing w:before="200" w:after="0" w:line="20" w:lineRule="exact"/>
       <w:outlineLvl w:val="4"/>
     </w:pPr>
     <w:rPr>
       <w:rFonts w:asciiTheme="majorHAnsi" w:eastAsiaTheme="majorEastAsia" w:hAnsiTheme="majorHAnsi" w:cstheme="majorBidi"/>
       <w:i/>
       <w:iCs/>
-      <w:color w:val="4F81BD" w:themeColor="accent1"/>
+      <w:color w:val="FFFFFF" w:themeColor="background1"/>
+      <w:sz w:val="16"/>
     </w:rPr>
   </w:style>
   <w:style w:type="paragraph" w:styleId="Heading6">
